--- a/myreportapp/static/doctemplates/report.docx
+++ b/myreportapp/static/doctemplates/report.docx
@@ -2,7 +2,12 @@
 <file path=word/document.xml><?xml version="1.0" encoding="utf-8"?>
 <w:document xmlns:wpc="http://schemas.microsoft.com/office/word/2010/wordprocessingCanvas" xmlns:cx="http://schemas.microsoft.com/office/drawing/2014/chartex" xmlns:cx1="http://schemas.microsoft.com/office/drawing/2015/9/8/chartex" xmlns:cx2="http://schemas.microsoft.com/office/drawing/2015/10/21/chartex" xmlns:cx3="http://schemas.microsoft.com/office/drawing/2016/5/9/chartex" xmlns:cx4="http://schemas.microsoft.com/office/drawing/2016/5/10/chartex" xmlns:cx5="http://schemas.microsoft.com/office/drawing/2016/5/11/chartex" xmlns:cx6="http://schemas.microsoft.com/office/drawing/2016/5/12/chartex" xmlns:cx7="http://schemas.microsoft.com/office/drawing/2016/5/13/chartex" xmlns:cx8="http://schemas.microsoft.com/office/drawing/2016/5/14/chartex" xmlns:mc="http://schemas.openxmlformats.org/markup-compatibility/2006" xmlns:aink="http://schemas.microsoft.com/office/drawing/2016/ink" xmlns:am3d="http://schemas.microsoft.com/office/drawing/2017/model3d" xmlns:o="urn:schemas-microsoft-com:office:office" xmlns:oel="http://schemas.microsoft.com/office/2019/extlst" xmlns:r="http://schemas.openxmlformats.org/officeDocument/2006/relationships" xmlns:m="http://schemas.openxmlformats.org/officeDocument/2006/math" xmlns:v="urn:schemas-microsoft-com:vml" xmlns:wp14="http://schemas.microsoft.com/office/word/2010/wordprocessingDrawing" xmlns:wp="http://schemas.openxmlformats.org/drawingml/2006/wordprocessingDrawing" xmlns:w10="urn:schemas-microsoft-com:office:word" xmlns:w="http://schemas.openxmlformats.org/wordprocessingml/2006/main" xmlns:w14="http://schemas.microsoft.com/office/word/2010/wordml" xmlns:w15="http://schemas.microsoft.com/office/word/2012/wordml" xmlns:w16cex="http://schemas.microsoft.com/office/word/2018/wordml/cex" xmlns:w16cid="http://schemas.microsoft.com/office/word/2016/wordml/cid" xmlns:w16="http://schemas.microsoft.com/office/word/2018/wordml" xmlns:w16du="http://schemas.microsoft.com/office/word/2023/wordml/word16du" xmlns:w16sdtdh="http://schemas.microsoft.com/office/word/2020/wordml/sdtdatahash" xmlns:w16se="http://schemas.microsoft.com/office/word/2015/wordml/symex" xmlns:wpg="http://schemas.microsoft.com/office/word/2010/wordprocessingGroup" xmlns:wpi="http://schemas.microsoft.com/office/word/2010/wordprocessingInk" xmlns:wne="http://schemas.microsoft.com/office/word/2006/wordml" xmlns:wps="http://schemas.microsoft.com/office/word/2010/wordprocessingShape" mc:Ignorable="w14 w15 w16se w16cid w16 w16cex w16sdtdh w16du wp14">
   <w:body>
-    <w:p/>
+    <w:p>
+      <w:pPr>
+        <w:pStyle w:val="Ttulo"/>
+        <w:jc w:val="both"/>
+      </w:pPr>
+    </w:p>
     <w:sectPr>
       <w:headerReference w:type="default" r:id="rId11"/>
       <w:footerReference w:type="default" r:id="rId12"/>
@@ -3004,18 +3009,18 @@
     <w:link w:val="TtuloChar"/>
     <w:uiPriority w:val="10"/>
     <w:qFormat/>
-    <w:rsid w:val="00DF25EC"/>
+    <w:rsid w:val="00C45B6E"/>
     <w:pPr>
-      <w:spacing w:before="600" w:after="360"/>
+      <w:spacing w:after="360" w:line="240" w:lineRule="auto"/>
       <w:ind w:left="0"/>
       <w:contextualSpacing/>
       <w:jc w:val="center"/>
     </w:pPr>
     <w:rPr>
       <w:rFonts w:eastAsiaTheme="majorEastAsia" w:cstheme="majorBidi"/>
+      <w:b/>
       <w:smallCaps/>
       <w:kern w:val="28"/>
-      <w:sz w:val="56"/>
       <w:szCs w:val="56"/>
     </w:rPr>
   </w:style>
@@ -3024,12 +3029,13 @@
     <w:basedOn w:val="Fontepargpadro"/>
     <w:link w:val="Ttulo"/>
     <w:uiPriority w:val="10"/>
-    <w:rsid w:val="00DF25EC"/>
+    <w:rsid w:val="00C45B6E"/>
     <w:rPr>
       <w:rFonts w:ascii="Arial" w:eastAsiaTheme="majorEastAsia" w:hAnsi="Arial" w:cstheme="majorBidi"/>
+      <w:b/>
       <w:smallCaps/>
       <w:kern w:val="28"/>
-      <w:sz w:val="56"/>
+      <w:sz w:val="24"/>
       <w:szCs w:val="56"/>
       <w:lang w:eastAsia="pt-BR"/>
     </w:rPr>

--- a/myreportapp/static/doctemplates/report.docx
+++ b/myreportapp/static/doctemplates/report.docx
@@ -2,12 +2,7 @@
 <file path=word/document.xml><?xml version="1.0" encoding="utf-8"?>
 <w:document xmlns:wpc="http://schemas.microsoft.com/office/word/2010/wordprocessingCanvas" xmlns:cx="http://schemas.microsoft.com/office/drawing/2014/chartex" xmlns:cx1="http://schemas.microsoft.com/office/drawing/2015/9/8/chartex" xmlns:cx2="http://schemas.microsoft.com/office/drawing/2015/10/21/chartex" xmlns:cx3="http://schemas.microsoft.com/office/drawing/2016/5/9/chartex" xmlns:cx4="http://schemas.microsoft.com/office/drawing/2016/5/10/chartex" xmlns:cx5="http://schemas.microsoft.com/office/drawing/2016/5/11/chartex" xmlns:cx6="http://schemas.microsoft.com/office/drawing/2016/5/12/chartex" xmlns:cx7="http://schemas.microsoft.com/office/drawing/2016/5/13/chartex" xmlns:cx8="http://schemas.microsoft.com/office/drawing/2016/5/14/chartex" xmlns:mc="http://schemas.openxmlformats.org/markup-compatibility/2006" xmlns:aink="http://schemas.microsoft.com/office/drawing/2016/ink" xmlns:am3d="http://schemas.microsoft.com/office/drawing/2017/model3d" xmlns:o="urn:schemas-microsoft-com:office:office" xmlns:oel="http://schemas.microsoft.com/office/2019/extlst" xmlns:r="http://schemas.openxmlformats.org/officeDocument/2006/relationships" xmlns:m="http://schemas.openxmlformats.org/officeDocument/2006/math" xmlns:v="urn:schemas-microsoft-com:vml" xmlns:wp14="http://schemas.microsoft.com/office/word/2010/wordprocessingDrawing" xmlns:wp="http://schemas.openxmlformats.org/drawingml/2006/wordprocessingDrawing" xmlns:w10="urn:schemas-microsoft-com:office:word" xmlns:w="http://schemas.openxmlformats.org/wordprocessingml/2006/main" xmlns:w14="http://schemas.microsoft.com/office/word/2010/wordml" xmlns:w15="http://schemas.microsoft.com/office/word/2012/wordml" xmlns:w16cex="http://schemas.microsoft.com/office/word/2018/wordml/cex" xmlns:w16cid="http://schemas.microsoft.com/office/word/2016/wordml/cid" xmlns:w16="http://schemas.microsoft.com/office/word/2018/wordml" xmlns:w16du="http://schemas.microsoft.com/office/word/2023/wordml/word16du" xmlns:w16sdtdh="http://schemas.microsoft.com/office/word/2020/wordml/sdtdatahash" xmlns:w16se="http://schemas.microsoft.com/office/word/2015/wordml/symex" xmlns:wpg="http://schemas.microsoft.com/office/word/2010/wordprocessingGroup" xmlns:wpi="http://schemas.microsoft.com/office/word/2010/wordprocessingInk" xmlns:wne="http://schemas.microsoft.com/office/word/2006/wordml" xmlns:wps="http://schemas.microsoft.com/office/word/2010/wordprocessingShape" mc:Ignorable="w14 w15 w16se w16cid w16 w16cex w16sdtdh w16du wp14">
   <w:body>
-    <w:p>
-      <w:pPr>
-        <w:pStyle w:val="Ttulo"/>
-        <w:jc w:val="both"/>
-      </w:pPr>
-    </w:p>
+    <w:p/>
     <w:sectPr>
       <w:headerReference w:type="default" r:id="rId11"/>
       <w:footerReference w:type="default" r:id="rId12"/>
@@ -2748,9 +2743,9 @@
   <w:style w:type="paragraph" w:default="1" w:styleId="Normal">
     <w:name w:val="Normal"/>
     <w:qFormat/>
-    <w:rsid w:val="00AC0B5E"/>
+    <w:rsid w:val="00AC15F0"/>
     <w:pPr>
-      <w:spacing w:before="120" w:after="0" w:line="336" w:lineRule="auto"/>
+      <w:spacing w:before="240" w:after="240" w:line="336" w:lineRule="auto"/>
       <w:ind w:left="567"/>
       <w:jc w:val="both"/>
     </w:pPr>
@@ -2775,7 +2770,7 @@
       <w:numPr>
         <w:numId w:val="1"/>
       </w:numPr>
-      <w:spacing w:before="240" w:after="240" w:line="240" w:lineRule="auto"/>
+      <w:spacing w:line="240" w:lineRule="auto"/>
       <w:ind w:left="431" w:hanging="431"/>
       <w:jc w:val="left"/>
       <w:outlineLvl w:val="0"/>
@@ -2802,7 +2797,7 @@
         <w:ilvl w:val="1"/>
         <w:numId w:val="1"/>
       </w:numPr>
-      <w:spacing w:before="240" w:after="240" w:line="240" w:lineRule="auto"/>
+      <w:spacing w:line="240" w:lineRule="auto"/>
       <w:outlineLvl w:val="1"/>
     </w:pPr>
     <w:rPr>
@@ -2827,7 +2822,7 @@
         <w:ilvl w:val="2"/>
         <w:numId w:val="1"/>
       </w:numPr>
-      <w:spacing w:before="240" w:after="240" w:line="240" w:lineRule="auto"/>
+      <w:spacing w:line="240" w:lineRule="auto"/>
       <w:outlineLvl w:val="2"/>
     </w:pPr>
     <w:rPr>
@@ -2934,7 +2929,7 @@
     <w:pPr>
       <w:keepLines/>
       <w:widowControl w:val="0"/>
-      <w:spacing w:before="0" w:after="240" w:line="240" w:lineRule="auto"/>
+      <w:spacing w:before="0" w:line="240" w:lineRule="auto"/>
       <w:ind w:left="0"/>
       <w:jc w:val="center"/>
       <w:outlineLvl w:val="7"/>
@@ -3635,16 +3630,15 @@
 </file>
 
 <file path=customXml/item1.xml><?xml version="1.0" encoding="utf-8"?>
-<b:Sources xmlns:b="http://schemas.openxmlformats.org/officeDocument/2006/bibliography" xmlns="http://schemas.openxmlformats.org/officeDocument/2006/bibliography" SelectedStyle="\APASixthEditionOfficeOnline.xsl" StyleName="APA" Version="6"/>
+<?mso-contentType ?>
+<FormTemplates xmlns="http://schemas.microsoft.com/sharepoint/v3/contenttype/forms">
+  <Display>DocumentLibraryForm</Display>
+  <Edit>DocumentLibraryForm</Edit>
+  <New>DocumentLibraryForm</New>
+</FormTemplates>
 </file>
 
 <file path=customXml/item2.xml><?xml version="1.0" encoding="utf-8"?>
-<p:properties xmlns:p="http://schemas.microsoft.com/office/2006/metadata/properties" xmlns:xsi="http://www.w3.org/2001/XMLSchema-instance" xmlns:pc="http://schemas.microsoft.com/office/infopath/2007/PartnerControls">
-  <documentManagement/>
-</p:properties>
-</file>
-
-<file path=customXml/item3.xml><?xml version="1.0" encoding="utf-8"?>
 <ct:contentTypeSchema xmlns:ct="http://schemas.microsoft.com/office/2006/metadata/contentType" xmlns:ma="http://schemas.microsoft.com/office/2006/metadata/properties/metaAttributes" ct:_="" ma:_="" ma:contentTypeName="Document" ma:contentTypeID="0x0101006E35D3D152E9274D89B366B821874450" ma:contentTypeVersion="4" ma:contentTypeDescription="Create a new document." ma:contentTypeScope="" ma:versionID="69120984c071d2ff66387c8fd50bfa78">
   <xsd:schema xmlns:xsd="http://www.w3.org/2001/XMLSchema" xmlns:xs="http://www.w3.org/2001/XMLSchema" xmlns:p="http://schemas.microsoft.com/office/2006/metadata/properties" xmlns:ns3="1b56d981-8a3e-44c9-ab09-b06c8adff3aa" targetNamespace="http://schemas.microsoft.com/office/2006/metadata/properties" ma:root="true" ma:fieldsID="ed2ac28c5acba85b6db4c52b7ee3ba7d" ns3:_="">
     <xsd:import namespace="1b56d981-8a3e-44c9-ab09-b06c8adff3aa"/>
@@ -3790,33 +3784,25 @@
 </ct:contentTypeSchema>
 </file>
 
+<file path=customXml/item3.xml><?xml version="1.0" encoding="utf-8"?>
+<p:properties xmlns:p="http://schemas.microsoft.com/office/2006/metadata/properties" xmlns:xsi="http://www.w3.org/2001/XMLSchema-instance" xmlns:pc="http://schemas.microsoft.com/office/infopath/2007/PartnerControls">
+  <documentManagement/>
+</p:properties>
+</file>
+
 <file path=customXml/item4.xml><?xml version="1.0" encoding="utf-8"?>
-<?mso-contentType ?>
-<FormTemplates xmlns="http://schemas.microsoft.com/sharepoint/v3/contenttype/forms">
-  <Display>DocumentLibraryForm</Display>
-  <Edit>DocumentLibraryForm</Edit>
-  <New>DocumentLibraryForm</New>
-</FormTemplates>
+<b:Sources xmlns:b="http://schemas.openxmlformats.org/officeDocument/2006/bibliography" xmlns="http://schemas.openxmlformats.org/officeDocument/2006/bibliography" SelectedStyle="\APASixthEditionOfficeOnline.xsl" StyleName="APA" Version="6"/>
 </file>
 
 <file path=customXml/itemProps1.xml><?xml version="1.0" encoding="utf-8"?>
-<ds:datastoreItem xmlns:ds="http://schemas.openxmlformats.org/officeDocument/2006/customXml" ds:itemID="{ED46358D-C618-4C25-8F39-3A4913D0B014}">
+<ds:datastoreItem xmlns:ds="http://schemas.openxmlformats.org/officeDocument/2006/customXml" ds:itemID="{ED9ADAB4-53A4-4BE6-92B9-4288B911D8F8}">
   <ds:schemaRefs>
-    <ds:schemaRef ds:uri="http://schemas.openxmlformats.org/officeDocument/2006/bibliography"/>
+    <ds:schemaRef ds:uri="http://schemas.microsoft.com/sharepoint/v3/contenttype/forms"/>
   </ds:schemaRefs>
 </ds:datastoreItem>
 </file>
 
 <file path=customXml/itemProps2.xml><?xml version="1.0" encoding="utf-8"?>
-<ds:datastoreItem xmlns:ds="http://schemas.openxmlformats.org/officeDocument/2006/customXml" ds:itemID="{F61932FE-0018-4DE6-9900-7932DC66F114}">
-  <ds:schemaRefs>
-    <ds:schemaRef ds:uri="http://schemas.microsoft.com/office/2006/metadata/properties"/>
-    <ds:schemaRef ds:uri="http://schemas.microsoft.com/office/infopath/2007/PartnerControls"/>
-  </ds:schemaRefs>
-</ds:datastoreItem>
-</file>
-
-<file path=customXml/itemProps3.xml><?xml version="1.0" encoding="utf-8"?>
 <ds:datastoreItem xmlns:ds="http://schemas.openxmlformats.org/officeDocument/2006/customXml" ds:itemID="{28D6FCF2-F76A-49B9-94A8-8A7DB591C5D8}">
   <ds:schemaRefs>
     <ds:schemaRef ds:uri="http://schemas.microsoft.com/office/2006/metadata/contentType"/>
@@ -3834,10 +3820,19 @@
 </ds:datastoreItem>
 </file>
 
+<file path=customXml/itemProps3.xml><?xml version="1.0" encoding="utf-8"?>
+<ds:datastoreItem xmlns:ds="http://schemas.openxmlformats.org/officeDocument/2006/customXml" ds:itemID="{F61932FE-0018-4DE6-9900-7932DC66F114}">
+  <ds:schemaRefs>
+    <ds:schemaRef ds:uri="http://schemas.microsoft.com/office/2006/metadata/properties"/>
+    <ds:schemaRef ds:uri="http://schemas.microsoft.com/office/infopath/2007/PartnerControls"/>
+  </ds:schemaRefs>
+</ds:datastoreItem>
+</file>
+
 <file path=customXml/itemProps4.xml><?xml version="1.0" encoding="utf-8"?>
-<ds:datastoreItem xmlns:ds="http://schemas.openxmlformats.org/officeDocument/2006/customXml" ds:itemID="{ED9ADAB4-53A4-4BE6-92B9-4288B911D8F8}">
+<ds:datastoreItem xmlns:ds="http://schemas.openxmlformats.org/officeDocument/2006/customXml" ds:itemID="{ED46358D-C618-4C25-8F39-3A4913D0B014}">
   <ds:schemaRefs>
-    <ds:schemaRef ds:uri="http://schemas.microsoft.com/sharepoint/v3/contenttype/forms"/>
+    <ds:schemaRef ds:uri="http://schemas.openxmlformats.org/officeDocument/2006/bibliography"/>
   </ds:schemaRefs>
 </ds:datastoreItem>
 </file>
--- a/myreportapp/static/doctemplates/report.docx
+++ b/myreportapp/static/doctemplates/report.docx
@@ -5,7 +5,6 @@
     <w:p/>
     <w:sectPr>
       <w:headerReference w:type="default" r:id="rId11"/>
-      <w:footerReference w:type="default" r:id="rId12"/>
       <w:pgSz w:w="11906" w:h="16838"/>
       <w:pgMar w:top="1417" w:right="1701" w:bottom="1417" w:left="1701" w:header="708" w:footer="708" w:gutter="0"/>
       <w:cols w:space="708"/>
@@ -38,146 +37,6 @@
     </w:p>
   </w:endnote>
 </w:endnotes>
-</file>
-
-<file path=word/footer1.xml><?xml version="1.0" encoding="utf-8"?>
-<w:ftr xmlns:wpc="http://schemas.microsoft.com/office/word/2010/wordprocessingCanvas" xmlns:cx="http://schemas.microsoft.com/office/drawing/2014/chartex" xmlns:cx1="http://schemas.microsoft.com/office/drawing/2015/9/8/chartex" xmlns:cx2="http://schemas.microsoft.com/office/drawing/2015/10/21/chartex" xmlns:cx3="http://schemas.microsoft.com/office/drawing/2016/5/9/chartex" xmlns:cx4="http://schemas.microsoft.com/office/drawing/2016/5/10/chartex" xmlns:cx5="http://schemas.microsoft.com/office/drawing/2016/5/11/chartex" xmlns:cx6="http://schemas.microsoft.com/office/drawing/2016/5/12/chartex" xmlns:cx7="http://schemas.microsoft.com/office/drawing/2016/5/13/chartex" xmlns:cx8="http://schemas.microsoft.com/office/drawing/2016/5/14/chartex" xmlns:mc="http://schemas.openxmlformats.org/markup-compatibility/2006" xmlns:aink="http://schemas.microsoft.com/office/drawing/2016/ink" xmlns:am3d="http://schemas.microsoft.com/office/drawing/2017/model3d" xmlns:o="urn:schemas-microsoft-com:office:office" xmlns:oel="http://schemas.microsoft.com/office/2019/extlst" xmlns:r="http://schemas.openxmlformats.org/officeDocument/2006/relationships" xmlns:m="http://schemas.openxmlformats.org/officeDocument/2006/math" xmlns:v="urn:schemas-microsoft-com:vml" xmlns:wp14="http://schemas.microsoft.com/office/word/2010/wordprocessingDrawing" xmlns:wp="http://schemas.openxmlformats.org/drawingml/2006/wordprocessingDrawing" xmlns:w10="urn:schemas-microsoft-com:office:word" xmlns:w="http://schemas.openxmlformats.org/wordprocessingml/2006/main" xmlns:w14="http://schemas.microsoft.com/office/word/2010/wordml" xmlns:w15="http://schemas.microsoft.com/office/word/2012/wordml" xmlns:w16cex="http://schemas.microsoft.com/office/word/2018/wordml/cex" xmlns:w16cid="http://schemas.microsoft.com/office/word/2016/wordml/cid" xmlns:w16="http://schemas.microsoft.com/office/word/2018/wordml" xmlns:w16du="http://schemas.microsoft.com/office/word/2023/wordml/word16du" xmlns:w16sdtdh="http://schemas.microsoft.com/office/word/2020/wordml/sdtdatahash" xmlns:w16se="http://schemas.microsoft.com/office/word/2015/wordml/symex" xmlns:wpg="http://schemas.microsoft.com/office/word/2010/wordprocessingGroup" xmlns:wpi="http://schemas.microsoft.com/office/word/2010/wordprocessingInk" xmlns:wne="http://schemas.microsoft.com/office/word/2006/wordml" xmlns:wps="http://schemas.microsoft.com/office/word/2010/wordprocessingShape" mc:Ignorable="w14 w15 w16se w16cid w16 w16cex w16sdtdh w16du wp14">
-  <w:p>
-    <w:pPr>
-      <w:tabs>
-        <w:tab w:val="center" w:pos="4550"/>
-        <w:tab w:val="left" w:pos="5818"/>
-      </w:tabs>
-      <w:spacing w:line="240" w:lineRule="auto"/>
-      <w:ind w:left="0"/>
-      <w:jc w:val="right"/>
-      <w:rPr>
-        <w:rFonts w:ascii="Times New Roman" w:hAnsi="Times New Roman"/>
-        <w:color w:val="000000" w:themeColor="text1"/>
-      </w:rPr>
-    </w:pPr>
-    <w:r>
-      <w:rPr>
-        <w:rFonts w:ascii="Times New Roman" w:hAnsi="Times New Roman"/>
-        <w:color w:val="000000" w:themeColor="text1"/>
-      </w:rPr>
-      <w:t>Laudo 265.368/2024 | Boletim XXXX/2024 - 2° DP de Limeira</w:t>
-    </w:r>
-    <w:r>
-      <w:rPr>
-        <w:rFonts w:ascii="Times New Roman" w:hAnsi="Times New Roman"/>
-        <w:color w:val="000000" w:themeColor="text1"/>
-      </w:rPr>
-      <w:t>.</w:t>
-    </w:r>
-    <w:r>
-      <w:rPr>
-        <w:rFonts w:ascii="Times New Roman" w:hAnsi="Times New Roman"/>
-        <w:color w:val="000000" w:themeColor="text1"/>
-      </w:rPr>
-      <w:t xml:space="preserve"> </w:t>
-    </w:r>
-  </w:p>
-  <w:p>
-    <w:pPr>
-      <w:tabs>
-        <w:tab w:val="center" w:pos="4550"/>
-        <w:tab w:val="left" w:pos="5818"/>
-      </w:tabs>
-      <w:spacing w:after="120" w:line="240" w:lineRule="auto"/>
-      <w:ind w:left="0"/>
-      <w:jc w:val="right"/>
-      <w:rPr>
-        <w:spacing w:val="60"/>
-        <w:sz w:val="20"/>
-      </w:rPr>
-    </w:pPr>
-    <w:r>
-      <w:rPr>
-        <w:spacing w:val="60"/>
-        <w:sz w:val="20"/>
-      </w:rPr>
-      <w:t xml:space="preserve">Página </w:t>
-    </w:r>
-    <w:r>
-      <w:rPr>
-        <w:spacing w:val="60"/>
-        <w:sz w:val="20"/>
-      </w:rPr>
-      <w:fldChar w:fldCharType="begin"/>
-    </w:r>
-    <w:r>
-      <w:rPr>
-        <w:spacing w:val="60"/>
-        <w:sz w:val="20"/>
-      </w:rPr>
-      <w:instrText>PAGE   \* MERGEFORMAT</w:instrText>
-    </w:r>
-    <w:r>
-      <w:rPr>
-        <w:spacing w:val="60"/>
-        <w:sz w:val="20"/>
-      </w:rPr>
-      <w:fldChar w:fldCharType="separate"/>
-    </w:r>
-    <w:r>
-      <w:rPr>
-        <w:spacing w:val="60"/>
-        <w:sz w:val="20"/>
-      </w:rPr>
-      <w:t>1</w:t>
-    </w:r>
-    <w:r>
-      <w:rPr>
-        <w:spacing w:val="60"/>
-        <w:sz w:val="20"/>
-      </w:rPr>
-      <w:fldChar w:fldCharType="end"/>
-    </w:r>
-    <w:r>
-      <w:rPr>
-        <w:spacing w:val="60"/>
-        <w:sz w:val="20"/>
-      </w:rPr>
-      <w:t xml:space="preserve"> | </w:t>
-    </w:r>
-    <w:r>
-      <w:rPr>
-        <w:spacing w:val="60"/>
-        <w:sz w:val="20"/>
-      </w:rPr>
-      <w:fldChar w:fldCharType="begin"/>
-    </w:r>
-    <w:r>
-      <w:rPr>
-        <w:spacing w:val="60"/>
-        <w:sz w:val="20"/>
-      </w:rPr>
-      <w:instrText>NUMPAGES  \* Arabic  \* MERGEFORMAT</w:instrText>
-    </w:r>
-    <w:r>
-      <w:rPr>
-        <w:spacing w:val="60"/>
-        <w:sz w:val="20"/>
-      </w:rPr>
-      <w:fldChar w:fldCharType="separate"/>
-    </w:r>
-    <w:r>
-      <w:rPr>
-        <w:spacing w:val="60"/>
-        <w:sz w:val="20"/>
-      </w:rPr>
-      <w:t>1</w:t>
-    </w:r>
-    <w:r>
-      <w:rPr>
-        <w:spacing w:val="60"/>
-        <w:sz w:val="20"/>
-      </w:rPr>
-      <w:fldChar w:fldCharType="end"/>
-    </w:r>
-  </w:p>
-</w:ftr>
 </file>
 
 <file path=word/footnotes.xml><?xml version="1.0" encoding="utf-8"?>
@@ -3630,15 +3489,16 @@
 </file>
 
 <file path=customXml/item1.xml><?xml version="1.0" encoding="utf-8"?>
-<?mso-contentType ?>
-<FormTemplates xmlns="http://schemas.microsoft.com/sharepoint/v3/contenttype/forms">
-  <Display>DocumentLibraryForm</Display>
-  <Edit>DocumentLibraryForm</Edit>
-  <New>DocumentLibraryForm</New>
-</FormTemplates>
+<b:Sources xmlns:b="http://schemas.openxmlformats.org/officeDocument/2006/bibliography" xmlns="http://schemas.openxmlformats.org/officeDocument/2006/bibliography" SelectedStyle="\APASixthEditionOfficeOnline.xsl" StyleName="APA" Version="6"/>
 </file>
 
 <file path=customXml/item2.xml><?xml version="1.0" encoding="utf-8"?>
+<p:properties xmlns:p="http://schemas.microsoft.com/office/2006/metadata/properties" xmlns:xsi="http://www.w3.org/2001/XMLSchema-instance" xmlns:pc="http://schemas.microsoft.com/office/infopath/2007/PartnerControls">
+  <documentManagement/>
+</p:properties>
+</file>
+
+<file path=customXml/item3.xml><?xml version="1.0" encoding="utf-8"?>
 <ct:contentTypeSchema xmlns:ct="http://schemas.microsoft.com/office/2006/metadata/contentType" xmlns:ma="http://schemas.microsoft.com/office/2006/metadata/properties/metaAttributes" ct:_="" ma:_="" ma:contentTypeName="Document" ma:contentTypeID="0x0101006E35D3D152E9274D89B366B821874450" ma:contentTypeVersion="4" ma:contentTypeDescription="Create a new document." ma:contentTypeScope="" ma:versionID="69120984c071d2ff66387c8fd50bfa78">
   <xsd:schema xmlns:xsd="http://www.w3.org/2001/XMLSchema" xmlns:xs="http://www.w3.org/2001/XMLSchema" xmlns:p="http://schemas.microsoft.com/office/2006/metadata/properties" xmlns:ns3="1b56d981-8a3e-44c9-ab09-b06c8adff3aa" targetNamespace="http://schemas.microsoft.com/office/2006/metadata/properties" ma:root="true" ma:fieldsID="ed2ac28c5acba85b6db4c52b7ee3ba7d" ns3:_="">
     <xsd:import namespace="1b56d981-8a3e-44c9-ab09-b06c8adff3aa"/>
@@ -3784,25 +3644,33 @@
 </ct:contentTypeSchema>
 </file>
 
-<file path=customXml/item3.xml><?xml version="1.0" encoding="utf-8"?>
-<p:properties xmlns:p="http://schemas.microsoft.com/office/2006/metadata/properties" xmlns:xsi="http://www.w3.org/2001/XMLSchema-instance" xmlns:pc="http://schemas.microsoft.com/office/infopath/2007/PartnerControls">
-  <documentManagement/>
-</p:properties>
-</file>
-
 <file path=customXml/item4.xml><?xml version="1.0" encoding="utf-8"?>
-<b:Sources xmlns:b="http://schemas.openxmlformats.org/officeDocument/2006/bibliography" xmlns="http://schemas.openxmlformats.org/officeDocument/2006/bibliography" SelectedStyle="\APASixthEditionOfficeOnline.xsl" StyleName="APA" Version="6"/>
+<?mso-contentType ?>
+<FormTemplates xmlns="http://schemas.microsoft.com/sharepoint/v3/contenttype/forms">
+  <Display>DocumentLibraryForm</Display>
+  <Edit>DocumentLibraryForm</Edit>
+  <New>DocumentLibraryForm</New>
+</FormTemplates>
 </file>
 
 <file path=customXml/itemProps1.xml><?xml version="1.0" encoding="utf-8"?>
-<ds:datastoreItem xmlns:ds="http://schemas.openxmlformats.org/officeDocument/2006/customXml" ds:itemID="{ED9ADAB4-53A4-4BE6-92B9-4288B911D8F8}">
+<ds:datastoreItem xmlns:ds="http://schemas.openxmlformats.org/officeDocument/2006/customXml" ds:itemID="{ED46358D-C618-4C25-8F39-3A4913D0B014}">
   <ds:schemaRefs>
-    <ds:schemaRef ds:uri="http://schemas.microsoft.com/sharepoint/v3/contenttype/forms"/>
+    <ds:schemaRef ds:uri="http://schemas.openxmlformats.org/officeDocument/2006/bibliography"/>
   </ds:schemaRefs>
 </ds:datastoreItem>
 </file>
 
 <file path=customXml/itemProps2.xml><?xml version="1.0" encoding="utf-8"?>
+<ds:datastoreItem xmlns:ds="http://schemas.openxmlformats.org/officeDocument/2006/customXml" ds:itemID="{F61932FE-0018-4DE6-9900-7932DC66F114}">
+  <ds:schemaRefs>
+    <ds:schemaRef ds:uri="http://schemas.microsoft.com/office/2006/metadata/properties"/>
+    <ds:schemaRef ds:uri="http://schemas.microsoft.com/office/infopath/2007/PartnerControls"/>
+  </ds:schemaRefs>
+</ds:datastoreItem>
+</file>
+
+<file path=customXml/itemProps3.xml><?xml version="1.0" encoding="utf-8"?>
 <ds:datastoreItem xmlns:ds="http://schemas.openxmlformats.org/officeDocument/2006/customXml" ds:itemID="{28D6FCF2-F76A-49B9-94A8-8A7DB591C5D8}">
   <ds:schemaRefs>
     <ds:schemaRef ds:uri="http://schemas.microsoft.com/office/2006/metadata/contentType"/>
@@ -3820,19 +3688,10 @@
 </ds:datastoreItem>
 </file>
 
-<file path=customXml/itemProps3.xml><?xml version="1.0" encoding="utf-8"?>
-<ds:datastoreItem xmlns:ds="http://schemas.openxmlformats.org/officeDocument/2006/customXml" ds:itemID="{F61932FE-0018-4DE6-9900-7932DC66F114}">
+<file path=customXml/itemProps4.xml><?xml version="1.0" encoding="utf-8"?>
+<ds:datastoreItem xmlns:ds="http://schemas.openxmlformats.org/officeDocument/2006/customXml" ds:itemID="{ED9ADAB4-53A4-4BE6-92B9-4288B911D8F8}">
   <ds:schemaRefs>
-    <ds:schemaRef ds:uri="http://schemas.microsoft.com/office/2006/metadata/properties"/>
-    <ds:schemaRef ds:uri="http://schemas.microsoft.com/office/infopath/2007/PartnerControls"/>
-  </ds:schemaRefs>
-</ds:datastoreItem>
-</file>
-
-<file path=customXml/itemProps4.xml><?xml version="1.0" encoding="utf-8"?>
-<ds:datastoreItem xmlns:ds="http://schemas.openxmlformats.org/officeDocument/2006/customXml" ds:itemID="{ED46358D-C618-4C25-8F39-3A4913D0B014}">
-  <ds:schemaRefs>
-    <ds:schemaRef ds:uri="http://schemas.openxmlformats.org/officeDocument/2006/bibliography"/>
+    <ds:schemaRef ds:uri="http://schemas.microsoft.com/sharepoint/v3/contenttype/forms"/>
   </ds:schemaRefs>
 </ds:datastoreItem>
 </file>